--- a/LKS 3.0/LKS.Web.SPA/template/Лист_изучения_кандидата_на_призыв.docx
+++ b/LKS 3.0/LKS.Web.SPA/template/Лист_изучения_кандидата_на_призыв.docx
@@ -49,11 +49,11 @@
         <w:gridCol w:w="829"/>
         <w:gridCol w:w="212"/>
         <w:gridCol w:w="507"/>
-        <w:gridCol w:w="185"/>
+        <w:gridCol w:w="186"/>
         <w:gridCol w:w="349"/>
         <w:gridCol w:w="1626"/>
-        <w:gridCol w:w="1754"/>
-        <w:gridCol w:w="3893"/>
+        <w:gridCol w:w="1757"/>
+        <w:gridCol w:w="3889"/>
       </w:tblGrid>
       <w:tr>
         <w:tc>
@@ -85,6 +85,7 @@
                 </w:placeholder>
                 <w15:appearance w15:val="hidden"/>
               </w:sdtPr>
+              <w:sdtEndPr/>
               <w:sdtContent>
                 <w:r>
                   <w:t>Иванов</w:t>
@@ -103,6 +104,7 @@
                   <w:docPart w:val="DC56662EE6AD4D3CA9E523CD4ABAE8D4"/>
                 </w:placeholder>
               </w:sdtPr>
+              <w:sdtEndPr/>
               <w:sdtContent>
                 <w:r>
                   <w:t>Иван</w:t>
@@ -122,6 +124,7 @@
                 </w:placeholder>
                 <w15:appearance w15:val="hidden"/>
               </w:sdtPr>
+              <w:sdtEndPr/>
               <w:sdtContent>
                 <w:r>
                   <w:t>Иванович</w:t>
@@ -204,6 +207,7 @@
                 </w:placeholder>
                 <w15:appearance w15:val="hidden"/>
               </w:sdtPr>
+              <w:sdtEndPr/>
               <w:sdtContent>
                 <w:r>
                   <w:rPr>
@@ -265,6 +269,7 @@
                 </w:placeholder>
                 <w15:appearance w15:val="hidden"/>
               </w:sdtPr>
+              <w:sdtEndPr/>
               <w:sdtContent>
                 <w:r>
                   <w:rPr>
@@ -381,6 +386,7 @@
                 </w:placeholder>
                 <w15:appearance w15:val="hidden"/>
               </w:sdtPr>
+              <w:sdtEndPr/>
               <w:sdtContent>
                 <w:r>
                   <w:rPr>
@@ -428,24 +434,6 @@
             <w:pPr>
               <w:jc w:val="center"/>
             </w:pPr>
-            <w:r>
-              <w:t>#</w:t>
-            </w:r>
-            <w:r>
-              <w:rPr>
-                <w:lang w:val="en-US"/>
-              </w:rPr>
-              <w:t>war</w:t>
-            </w:r>
-            <w:r>
-              <w:t>_</w:t>
-            </w:r>
-            <w:r>
-              <w:rPr>
-                <w:lang w:val="en-US"/>
-              </w:rPr>
-              <w:t>education</w:t>
-            </w:r>
           </w:p>
         </w:tc>
       </w:tr>
@@ -496,6 +484,7 @@
                 </w:placeholder>
                 <w15:appearance w15:val="hidden"/>
               </w:sdtPr>
+              <w:sdtEndPr/>
               <w:sdtContent>
                 <w:r>
                   <w:rPr>
@@ -542,15 +531,8 @@
             <w:pPr>
               <w:jc w:val="center"/>
             </w:pPr>
-            <w:r>
-              <w:t>#</w:t>
-            </w:r>
-            <w:r>
-              <w:rPr>
-                <w:lang w:val="en-US"/>
-              </w:rPr>
-              <w:t>pin</w:t>
-            </w:r>
+            <w:bookmarkStart w:id="0" w:name="_GoBack"/>
+            <w:bookmarkEnd w:id="0"/>
           </w:p>
         </w:tc>
       </w:tr>
@@ -602,6 +584,7 @@
                 </w:placeholder>
                 <w15:appearance w15:val="hidden"/>
               </w:sdtPr>
+              <w:sdtEndPr/>
               <w:sdtContent>
                 <w:r>
                   <w:rPr>
@@ -611,8 +594,6 @@
                 </w:r>
               </w:sdtContent>
             </w:sdt>
-            <w:bookmarkStart w:id="0" w:name="_GoBack"/>
-            <w:bookmarkEnd w:id="0"/>
           </w:p>
         </w:tc>
       </w:tr>
@@ -749,12 +730,6 @@
                 <w:lang w:val="en-US"/>
               </w:rPr>
             </w:pPr>
-            <w:r>
-              <w:rPr>
-                <w:lang w:val="en-US"/>
-              </w:rPr>
-              <w:t>#q1</w:t>
-            </w:r>
           </w:p>
         </w:tc>
       </w:tr>
@@ -784,12 +759,6 @@
                 <w:lang w:val="en-US"/>
               </w:rPr>
             </w:pPr>
-            <w:r>
-              <w:rPr>
-                <w:lang w:val="en-US"/>
-              </w:rPr>
-              <w:t>#q2</w:t>
-            </w:r>
           </w:p>
         </w:tc>
       </w:tr>
@@ -821,14 +790,6 @@
                 <w:lang w:val="en-US"/>
               </w:rPr>
             </w:pPr>
-            <w:r>
-              <w:rPr>
-                <w:sz w:val="22"/>
-                <w:szCs w:val="22"/>
-                <w:lang w:val="en-US"/>
-              </w:rPr>
-              <w:t>#q3</w:t>
-            </w:r>
           </w:p>
         </w:tc>
       </w:tr>
@@ -860,14 +821,6 @@
                 <w:lang w:val="en-US"/>
               </w:rPr>
             </w:pPr>
-            <w:r>
-              <w:rPr>
-                <w:sz w:val="22"/>
-                <w:szCs w:val="22"/>
-                <w:lang w:val="en-US"/>
-              </w:rPr>
-              <w:t>#q4</w:t>
-            </w:r>
           </w:p>
         </w:tc>
       </w:tr>
@@ -904,12 +857,6 @@
                 <w:lang w:val="en-US"/>
               </w:rPr>
             </w:pPr>
-            <w:r>
-              <w:rPr>
-                <w:lang w:val="en-US"/>
-              </w:rPr>
-              <w:t>#q5</w:t>
-            </w:r>
           </w:p>
         </w:tc>
       </w:tr>
@@ -955,12 +902,6 @@
                 <w:lang w:val="en-US"/>
               </w:rPr>
             </w:pPr>
-            <w:r>
-              <w:rPr>
-                <w:lang w:val="en-US"/>
-              </w:rPr>
-              <w:t>#q6</w:t>
-            </w:r>
           </w:p>
         </w:tc>
       </w:tr>
@@ -987,12 +928,6 @@
                 <w:lang w:val="en-US"/>
               </w:rPr>
             </w:pPr>
-            <w:r>
-              <w:rPr>
-                <w:lang w:val="en-US"/>
-              </w:rPr>
-              <w:t>#q7</w:t>
-            </w:r>
           </w:p>
         </w:tc>
       </w:tr>
@@ -1347,9 +1282,9 @@
         <w:tblLook w:val="01E0" w:firstRow="1" w:lastRow="1" w:firstColumn="1" w:lastColumn="1" w:noHBand="0" w:noVBand="0"/>
       </w:tblPr>
       <w:tblGrid>
-        <w:gridCol w:w="3078"/>
-        <w:gridCol w:w="3185"/>
-        <w:gridCol w:w="3092"/>
+        <w:gridCol w:w="3072"/>
+        <w:gridCol w:w="3210"/>
+        <w:gridCol w:w="3073"/>
       </w:tblGrid>
       <w:tr>
         <w:tc>
@@ -1367,24 +1302,29 @@
                 <w:lang w:val="en-US"/>
               </w:rPr>
             </w:pPr>
-            <w:r>
-              <w:rPr>
-                <w:sz w:val="26"/>
-                <w:szCs w:val="26"/>
-                <w:lang w:val="en-US"/>
-              </w:rPr>
-              <w:t>#</w:t>
-            </w:r>
-            <w:proofErr w:type="spellStart"/>
-            <w:r>
-              <w:rPr>
-                <w:sz w:val="26"/>
-                <w:szCs w:val="26"/>
-                <w:lang w:val="en-US"/>
-              </w:rPr>
-              <w:t>wkhead_duty</w:t>
-            </w:r>
-            <w:proofErr w:type="spellEnd"/>
+            <w:sdt>
+              <w:sdtPr>
+                <w:rPr>
+                  <w:lang w:val="en-US"/>
+                </w:rPr>
+                <w:alias w:val="Начальник ВК звание"/>
+                <w:tag w:val="Начальник ВК звание"/>
+                <w:id w:val="936022797"/>
+                <w:placeholder>
+                  <w:docPart w:val="3DAE298331DD49A99D2D1835435790F5"/>
+                </w:placeholder>
+                <w15:appearance w15:val="hidden"/>
+              </w:sdtPr>
+              <w:sdtContent>
+                <w:r>
+                  <w:rPr>
+                    <w:sz w:val="26"/>
+                    <w:szCs w:val="26"/>
+                  </w:rPr>
+                  <w:t>Команда</w:t>
+                </w:r>
+              </w:sdtContent>
+            </w:sdt>
           </w:p>
         </w:tc>
         <w:tc>
@@ -1470,31 +1410,29 @@
                 <w:szCs w:val="26"/>
               </w:rPr>
             </w:pPr>
-            <w:r>
-              <w:rPr>
-                <w:sz w:val="26"/>
-                <w:szCs w:val="26"/>
-                <w:lang w:val="en-US"/>
-              </w:rPr>
-              <w:t>#</w:t>
-            </w:r>
-            <w:proofErr w:type="spellStart"/>
-            <w:r>
-              <w:rPr>
-                <w:sz w:val="26"/>
-                <w:szCs w:val="26"/>
-                <w:lang w:val="en-US"/>
-              </w:rPr>
-              <w:t>wkhead_name</w:t>
-            </w:r>
-            <w:proofErr w:type="spellEnd"/>
-            <w:r>
-              <w:rPr>
-                <w:sz w:val="26"/>
-                <w:szCs w:val="26"/>
-              </w:rPr>
-              <w:t xml:space="preserve"> </w:t>
-            </w:r>
+            <w:sdt>
+              <w:sdtPr>
+                <w:rPr>
+                  <w:lang w:val="en-US"/>
+                </w:rPr>
+                <w:alias w:val="Начальник ВК инициалы"/>
+                <w:tag w:val="Начальник ВК инициалы"/>
+                <w:id w:val="-1802148157"/>
+                <w:placeholder>
+                  <w:docPart w:val="4E4FD76CA12541198B570556225F8083"/>
+                </w:placeholder>
+                <w15:appearance w15:val="hidden"/>
+              </w:sdtPr>
+              <w:sdtContent>
+                <w:r>
+                  <w:rPr>
+                    <w:sz w:val="26"/>
+                    <w:szCs w:val="26"/>
+                  </w:rPr>
+                  <w:t>Команда</w:t>
+                </w:r>
+              </w:sdtContent>
+            </w:sdt>
           </w:p>
         </w:tc>
       </w:tr>
@@ -1678,16 +1616,14 @@
               <w:rPr>
                 <w:sz w:val="26"/>
                 <w:szCs w:val="26"/>
-                <w:lang w:val="en-US"/>
               </w:rPr>
             </w:pPr>
             <w:r>
               <w:rPr>
                 <w:sz w:val="26"/>
                 <w:szCs w:val="26"/>
-                <w:lang w:val="en-US"/>
-              </w:rPr>
-              <w:t>#year</w:t>
+              </w:rPr>
+              <w:t>2018</w:t>
             </w:r>
           </w:p>
         </w:tc>
@@ -1907,32 +1843,25 @@
           <w:lang w:val="en-US"/>
         </w:rPr>
       </w:pPr>
-      <w:r>
-        <w:rPr>
-          <w:sz w:val="26"/>
-          <w:szCs w:val="26"/>
-          <w:lang w:val="en-US"/>
-        </w:rPr>
-        <w:t>#</w:t>
-      </w:r>
-      <w:proofErr w:type="spellStart"/>
-      <w:r>
-        <w:rPr>
-          <w:sz w:val="26"/>
-          <w:szCs w:val="26"/>
-          <w:lang w:val="en-US"/>
-        </w:rPr>
-        <w:t>D</w:t>
-      </w:r>
-      <w:r>
-        <w:rPr>
-          <w:sz w:val="26"/>
-          <w:szCs w:val="26"/>
-          <w:lang w:val="en-US"/>
-        </w:rPr>
-        <w:t>warcom</w:t>
-      </w:r>
-      <w:proofErr w:type="spellEnd"/>
+      <w:sdt>
+        <w:sdtPr>
+          <w:rPr>
+            <w:lang w:val="en-US"/>
+          </w:rPr>
+          <w:alias w:val="Военком звание"/>
+          <w:tag w:val="Военком звание"/>
+          <w:id w:val="1166213652"/>
+          <w:placeholder>
+            <w:docPart w:val="6AF45EA1614048C6B803790E28F0F34D"/>
+          </w:placeholder>
+          <w15:appearance w15:val="hidden"/>
+        </w:sdtPr>
+        <w:sdtContent>
+          <w:r>
+            <w:t>Команда</w:t>
+          </w:r>
+        </w:sdtContent>
+      </w:sdt>
       <w:r>
         <w:rPr>
           <w:sz w:val="26"/>
@@ -1961,32 +1890,27 @@
         </w:rPr>
         <w:tab/>
       </w:r>
-      <w:r>
-        <w:rPr>
-          <w:sz w:val="26"/>
-          <w:szCs w:val="26"/>
-          <w:lang w:val="en-US"/>
-        </w:rPr>
-        <w:t>#</w:t>
-      </w:r>
-      <w:proofErr w:type="spellStart"/>
-      <w:r>
-        <w:rPr>
-          <w:sz w:val="26"/>
-          <w:szCs w:val="26"/>
-          <w:lang w:val="en-US"/>
-        </w:rPr>
-        <w:t>N</w:t>
-      </w:r>
-      <w:r>
-        <w:rPr>
-          <w:sz w:val="26"/>
-          <w:szCs w:val="26"/>
-          <w:lang w:val="en-US"/>
-        </w:rPr>
-        <w:t>warcom</w:t>
-      </w:r>
-      <w:proofErr w:type="spellEnd"/>
+      <w:sdt>
+        <w:sdtPr>
+          <w:rPr>
+            <w:lang w:val="en-US"/>
+          </w:rPr>
+          <w:alias w:val="Военком должность"/>
+          <w:tag w:val="Военком должность"/>
+          <w:id w:val="-911532544"/>
+          <w:placeholder>
+            <w:docPart w:val="055D0DA8F1FF46B3AFA4D6D8C52C9DB2"/>
+          </w:placeholder>
+          <w15:appearance w15:val="hidden"/>
+        </w:sdtPr>
+        <w:sdtContent>
+          <w:proofErr w:type="spellStart"/>
+          <w:r>
+            <w:t>Команда</w:t>
+          </w:r>
+          <w:proofErr w:type="spellEnd"/>
+        </w:sdtContent>
+      </w:sdt>
     </w:p>
     <w:p>
       <w:pPr>
@@ -2615,11 +2539,15 @@
   </w:style>
   <w:style w:type="character" w:default="1" w:styleId="a0">
     <w:name w:val="Default Paragraph Font"/>
+    <w:uiPriority w:val="1"/>
     <w:semiHidden/>
+    <w:unhideWhenUsed/>
   </w:style>
   <w:style w:type="table" w:default="1" w:styleId="a1">
     <w:name w:val="Normal Table"/>
+    <w:uiPriority w:val="99"/>
     <w:semiHidden/>
+    <w:unhideWhenUsed/>
     <w:tblPr>
       <w:tblInd w:w="0" w:type="dxa"/>
       <w:tblCellMar>
@@ -2632,7 +2560,9 @@
   </w:style>
   <w:style w:type="numbering" w:default="1" w:styleId="a2">
     <w:name w:val="No List"/>
+    <w:uiPriority w:val="99"/>
     <w:semiHidden/>
+    <w:unhideWhenUsed/>
   </w:style>
   <w:style w:type="table" w:styleId="a3">
     <w:name w:val="Table Grid"/>
@@ -2887,6 +2817,122 @@
         </w:p>
       </w:docPartBody>
     </w:docPart>
+    <w:docPart>
+      <w:docPartPr>
+        <w:name w:val="3DAE298331DD49A99D2D1835435790F5"/>
+        <w:category>
+          <w:name w:val="Общие"/>
+          <w:gallery w:val="placeholder"/>
+        </w:category>
+        <w:types>
+          <w:type w:val="bbPlcHdr"/>
+        </w:types>
+        <w:behaviors>
+          <w:behavior w:val="content"/>
+        </w:behaviors>
+        <w:guid w:val="{A10C73F4-43AF-4D5A-B464-FA970F5DEFD3}"/>
+      </w:docPartPr>
+      <w:docPartBody>
+        <w:p>
+          <w:pPr>
+            <w:pStyle w:val="3DAE298331DD49A99D2D1835435790F5"/>
+          </w:pPr>
+          <w:r>
+            <w:rPr>
+              <w:rStyle w:val="a3"/>
+            </w:rPr>
+            <w:t>Место для ввода текста.</w:t>
+          </w:r>
+        </w:p>
+      </w:docPartBody>
+    </w:docPart>
+    <w:docPart>
+      <w:docPartPr>
+        <w:name w:val="4E4FD76CA12541198B570556225F8083"/>
+        <w:category>
+          <w:name w:val="Общие"/>
+          <w:gallery w:val="placeholder"/>
+        </w:category>
+        <w:types>
+          <w:type w:val="bbPlcHdr"/>
+        </w:types>
+        <w:behaviors>
+          <w:behavior w:val="content"/>
+        </w:behaviors>
+        <w:guid w:val="{032DA916-4C00-4264-8735-E77F9D677E2A}"/>
+      </w:docPartPr>
+      <w:docPartBody>
+        <w:p>
+          <w:pPr>
+            <w:pStyle w:val="4E4FD76CA12541198B570556225F8083"/>
+          </w:pPr>
+          <w:r>
+            <w:rPr>
+              <w:rStyle w:val="a3"/>
+            </w:rPr>
+            <w:t>Место для ввода текста.</w:t>
+          </w:r>
+        </w:p>
+      </w:docPartBody>
+    </w:docPart>
+    <w:docPart>
+      <w:docPartPr>
+        <w:name w:val="6AF45EA1614048C6B803790E28F0F34D"/>
+        <w:category>
+          <w:name w:val="Общие"/>
+          <w:gallery w:val="placeholder"/>
+        </w:category>
+        <w:types>
+          <w:type w:val="bbPlcHdr"/>
+        </w:types>
+        <w:behaviors>
+          <w:behavior w:val="content"/>
+        </w:behaviors>
+        <w:guid w:val="{9EE9F2F7-E75C-48F7-B9AD-B57FED98C9AF}"/>
+      </w:docPartPr>
+      <w:docPartBody>
+        <w:p>
+          <w:pPr>
+            <w:pStyle w:val="6AF45EA1614048C6B803790E28F0F34D"/>
+          </w:pPr>
+          <w:r>
+            <w:rPr>
+              <w:rStyle w:val="a3"/>
+            </w:rPr>
+            <w:t>Место для ввода текста.</w:t>
+          </w:r>
+        </w:p>
+      </w:docPartBody>
+    </w:docPart>
+    <w:docPart>
+      <w:docPartPr>
+        <w:name w:val="055D0DA8F1FF46B3AFA4D6D8C52C9DB2"/>
+        <w:category>
+          <w:name w:val="Общие"/>
+          <w:gallery w:val="placeholder"/>
+        </w:category>
+        <w:types>
+          <w:type w:val="bbPlcHdr"/>
+        </w:types>
+        <w:behaviors>
+          <w:behavior w:val="content"/>
+        </w:behaviors>
+        <w:guid w:val="{A36A9D03-30B3-4550-9E99-1C563A5B6A12}"/>
+      </w:docPartPr>
+      <w:docPartBody>
+        <w:p>
+          <w:pPr>
+            <w:pStyle w:val="055D0DA8F1FF46B3AFA4D6D8C52C9DB2"/>
+          </w:pPr>
+          <w:r>
+            <w:rPr>
+              <w:rStyle w:val="a3"/>
+            </w:rPr>
+            <w:t>Место для ввода текста.</w:t>
+          </w:r>
+        </w:p>
+      </w:docPartBody>
+    </w:docPart>
   </w:docParts>
 </w:glossaryDocument>
 </file>
@@ -2901,16 +2947,18 @@
     <w:sig w:usb0="E0002AFF" w:usb1="C0007841" w:usb2="00000009" w:usb3="00000000" w:csb0="000001FF" w:csb1="00000000"/>
   </w:font>
   <w:font w:name="Calibri Light">
+    <w:panose1 w:val="020F0302020204030204"/>
     <w:charset w:val="CC"/>
     <w:family w:val="swiss"/>
     <w:pitch w:val="variable"/>
     <w:sig w:usb0="A00002EF" w:usb1="4000207B" w:usb2="00000000" w:usb3="00000000" w:csb0="0000019F" w:csb1="00000000"/>
   </w:font>
   <w:font w:name="Calibri">
+    <w:panose1 w:val="020F0502020204030204"/>
     <w:charset w:val="CC"/>
     <w:family w:val="swiss"/>
     <w:pitch w:val="variable"/>
-    <w:sig w:usb0="E10002FF" w:usb1="4000ACFF" w:usb2="00000009" w:usb3="00000000" w:csb0="0000019F" w:csb1="00000000"/>
+    <w:sig w:usb0="E00002FF" w:usb1="4000ACFF" w:usb2="00000001" w:usb3="00000000" w:csb0="0000019F" w:csb1="00000000"/>
   </w:font>
 </w:fonts>
 </file>
@@ -2931,7 +2979,9 @@
   <w:rsids>
     <w:rsidRoot w:val="007A5012"/>
     <w:rsid w:val="000728C3"/>
+    <w:rsid w:val="005F11A5"/>
     <w:rsid w:val="007A5012"/>
+    <w:rsid w:val="00961D76"/>
   </w:rsids>
   <m:mathPr>
     <m:mathFont m:val="Cambria Math"/>
@@ -3380,7 +3430,7 @@
     <w:basedOn w:val="a0"/>
     <w:uiPriority w:val="99"/>
     <w:semiHidden/>
-    <w:rsid w:val="007A5012"/>
+    <w:rsid w:val="005F11A5"/>
     <w:rPr>
       <w:color w:val="808080"/>
     </w:rPr>
@@ -3416,6 +3466,22 @@
   <w:style w:type="paragraph" w:customStyle="1" w:styleId="ED252E9B8A9A4BE0B3F0D3BDDB45C395">
     <w:name w:val="ED252E9B8A9A4BE0B3F0D3BDDB45C395"/>
     <w:rsid w:val="007A5012"/>
+  </w:style>
+  <w:style w:type="paragraph" w:customStyle="1" w:styleId="3DAE298331DD49A99D2D1835435790F5">
+    <w:name w:val="3DAE298331DD49A99D2D1835435790F5"/>
+    <w:rsid w:val="005F11A5"/>
+  </w:style>
+  <w:style w:type="paragraph" w:customStyle="1" w:styleId="4E4FD76CA12541198B570556225F8083">
+    <w:name w:val="4E4FD76CA12541198B570556225F8083"/>
+    <w:rsid w:val="005F11A5"/>
+  </w:style>
+  <w:style w:type="paragraph" w:customStyle="1" w:styleId="6AF45EA1614048C6B803790E28F0F34D">
+    <w:name w:val="6AF45EA1614048C6B803790E28F0F34D"/>
+    <w:rsid w:val="005F11A5"/>
+  </w:style>
+  <w:style w:type="paragraph" w:customStyle="1" w:styleId="055D0DA8F1FF46B3AFA4D6D8C52C9DB2">
+    <w:name w:val="055D0DA8F1FF46B3AFA4D6D8C52C9DB2"/>
+    <w:rsid w:val="005F11A5"/>
   </w:style>
 </w:styles>
 </file>
